--- a/doc/บทที่ 2 นำ.docx
+++ b/doc/บทที่ 2 นำ.docx
@@ -62,7 +62,7 @@
     </w:p>
     <w:p>
       <w:pPr>
-        <w:spacing w:before="240" w:after="0"/>
+        <w:spacing w:after="0"/>
         <w:rPr>
           <w:rFonts w:ascii="TH SarabunPSK" w:hAnsi="TH SarabunPSK" w:cs="TH SarabunPSK"/>
           <w:b/>
@@ -159,7 +159,25 @@
           <w:cs/>
         </w:rPr>
         <w:tab/>
-        <w:t>ระบบการฝากเงินของธนาคารโรงเรียนได้ดำเนินการฝากเงิน โดยการให้นักศึกษาทำการเขียนใบนำฝาก แล้วนำเงินฝากพร้อมใบนำฝากไปที่อาจารย์ประจำชั้น อาจารย์ประจำชั้นทำการเก็บรวบรวมใบนำฝากและเงินฝาก พร้อมทั้งสรุปยอดเงินฝาก ก่อนที่จะนำเงินไปฝากที่ธนาคารโรงเรียน เมื่อนำเงินฝากพร้อมใบนำฝากไปที่อาจารย์ประจำชั้นแล้ว นักศึกษาหรืออาจารย์ประจำชั้นสามารถแก้ไขยอดเงินฝากได้ตลอดเวลา จนกว่าจะมีการนำไปฝากที่ธนาคารโร</w:t>
+        <w:t>ระบบการฝากเงินของธนาคารโรงเรียนได้ดำเนินการฝากเงิน โดยการให้นักศึกษาทำการเขียนใบนำฝาก พร้อม</w:t>
+      </w:r>
+      <w:r>
+        <w:rPr>
+          <w:rFonts w:ascii="TH SarabunPSK" w:hAnsi="TH SarabunPSK" w:cs="TH SarabunPSK" w:hint="cs"/>
+          <w:sz w:val="32"/>
+          <w:szCs w:val="32"/>
+          <w:cs/>
+        </w:rPr>
+        <w:t>เงินสด</w:t>
+      </w:r>
+      <w:r>
+        <w:rPr>
+          <w:rFonts w:ascii="TH SarabunPSK" w:hAnsi="TH SarabunPSK" w:cs="TH SarabunPSK"/>
+          <w:sz w:val="32"/>
+          <w:szCs w:val="32"/>
+          <w:cs/>
+        </w:rPr>
+        <w:t>ไปที่อาจารย์ประจำชั้น อาจารย์ประจำชั้นทำการเก็บรวบรวมใบนำฝากและเงินฝาก พร้อมทั้งสรุปยอดเงินฝาก ก่อนที่จะนำเงินไปฝากที่ธนาคารโรงเรียน นักศึกษาหรืออาจารย์ประจำชั้นสามารถแก้ไขยอดเงินฝากได้ตลอดเวลา จนกว่าจะมีการนำไปฝากที่ธนาคารโร</w:t>
       </w:r>
       <w:r>
         <w:rPr>
@@ -177,7 +195,7 @@
           <w:szCs w:val="32"/>
           <w:cs/>
         </w:rPr>
-        <w:t>เรียน ทำให้ระบบการฝากเงินนั้นไม่มีระบบรักษาความปลอดภัย</w:t>
+        <w:t>เรียน</w:t>
       </w:r>
     </w:p>
     <w:p>
@@ -588,7 +606,7 @@
         <w:ind w:left="1440" w:firstLine="720"/>
         <w:jc w:val="thaiDistribute"/>
         <w:rPr>
-          <w:rFonts w:ascii="TH SarabunPSK" w:hAnsi="TH SarabunPSK" w:cs="TH SarabunPSK" w:hint="cs"/>
+          <w:rFonts w:ascii="TH SarabunPSK" w:hAnsi="TH SarabunPSK" w:cs="TH SarabunPSK"/>
           <w:sz w:val="32"/>
           <w:szCs w:val="32"/>
         </w:rPr>
@@ -612,8 +630,8 @@
       </w:r>
     </w:p>
     <w:sectPr>
-      <w:pgSz w:w="12240" w:h="15840"/>
-      <w:pgMar w:top="2160" w:right="1440" w:bottom="1440" w:left="1440" w:header="720" w:footer="720" w:gutter="0"/>
+      <w:pgSz w:w="11906" w:h="16838" w:code="9"/>
+      <w:pgMar w:top="2160" w:right="1440" w:bottom="1440" w:left="2160" w:header="720" w:footer="720" w:gutter="0"/>
       <w:cols w:space="720"/>
       <w:docGrid w:linePitch="360"/>
     </w:sectPr>

--- a/doc/บทที่ 2 นำ.docx
+++ b/doc/บทที่ 2 นำ.docx
@@ -103,7 +103,6 @@
           <w:szCs w:val="32"/>
         </w:rPr>
       </w:pPr>
-      <w:proofErr w:type="gramStart"/>
       <w:r>
         <w:rPr>
           <w:rFonts w:ascii="TH SarabunPSK" w:hAnsi="TH SarabunPSK" w:cs="TH SarabunPSK"/>
@@ -119,17 +118,7 @@
           <w:szCs w:val="32"/>
           <w:cs/>
         </w:rPr>
-        <w:t xml:space="preserve"> ลักษณะระบบงานเดิมธนาคารโรงเรียน</w:t>
-      </w:r>
-      <w:proofErr w:type="gramEnd"/>
-      <w:r>
-        <w:rPr>
-          <w:rFonts w:ascii="TH SarabunPSK" w:hAnsi="TH SarabunPSK" w:cs="TH SarabunPSK" w:hint="cs"/>
-          <w:sz w:val="32"/>
-          <w:szCs w:val="32"/>
-          <w:cs/>
-        </w:rPr>
-        <w:t xml:space="preserve"> </w:t>
+        <w:t xml:space="preserve"> ลักษณะระบบงานเดิมธนาคารโรงเรียน </w:t>
       </w:r>
     </w:p>
     <w:p>
@@ -204,9 +193,10 @@
         <w:ind w:left="720" w:firstLine="720"/>
         <w:jc w:val="thaiDistribute"/>
         <w:rPr>
-          <w:rFonts w:ascii="TH SarabunPSK" w:hAnsi="TH SarabunPSK" w:cs="TH SarabunPSK"/>
-          <w:sz w:val="32"/>
-          <w:szCs w:val="32"/>
+          <w:rFonts w:ascii="TH SarabunPSK" w:hAnsi="TH SarabunPSK" w:cs="TH SarabunPSK" w:hint="cs"/>
+          <w:sz w:val="32"/>
+          <w:szCs w:val="32"/>
+          <w:cs/>
         </w:rPr>
       </w:pPr>
       <w:r>
@@ -224,7 +214,16 @@
           <w:szCs w:val="32"/>
           <w:cs/>
         </w:rPr>
-        <w:t xml:space="preserve"> การฝากเงิน</w:t>
+        <w:t xml:space="preserve"> </w:t>
+      </w:r>
+      <w:r>
+        <w:rPr>
+          <w:rFonts w:ascii="TH SarabunPSK" w:hAnsi="TH SarabunPSK" w:cs="TH SarabunPSK" w:hint="cs"/>
+          <w:sz w:val="32"/>
+          <w:szCs w:val="32"/>
+          <w:cs/>
+        </w:rPr>
+        <w:t>ลักษณะของระบบงานเดิม</w:t>
       </w:r>
     </w:p>
     <w:p>
@@ -464,7 +463,6 @@
           <w:szCs w:val="32"/>
         </w:rPr>
       </w:pPr>
-      <w:proofErr w:type="gramStart"/>
       <w:r>
         <w:rPr>
           <w:rFonts w:ascii="TH SarabunPSK" w:hAnsi="TH SarabunPSK" w:cs="TH SarabunPSK"/>
@@ -482,7 +480,6 @@
         </w:rPr>
         <w:t>ด้านการฝากเงิน</w:t>
       </w:r>
-      <w:proofErr w:type="gramEnd"/>
     </w:p>
     <w:p>
       <w:pPr>

--- a/doc/บทที่ 2 นำ.docx
+++ b/doc/บทที่ 2 นำ.docx
@@ -166,7 +166,25 @@
           <w:szCs w:val="32"/>
           <w:cs/>
         </w:rPr>
-        <w:t>ไปที่อาจารย์ประจำชั้น อาจารย์ประจำชั้นทำการเก็บรวบรวมใบนำฝากและเงินฝาก พร้อมทั้งสรุปยอดเงินฝาก ก่อนที่จะนำเงินไปฝากที่ธนาคารโรงเรียน นักศึกษาหรืออาจารย์ประจำชั้นสามารถแก้ไขยอดเงินฝากได้ตลอดเวลา จนกว่าจะมีการนำไปฝากที่ธนาคารโร</w:t>
+        <w:t>ไปที่อาจารย์ประจำชั้น อาจารย์ประจำชั้นทำการเก็บรวบรวมใบนำฝากและ</w:t>
+      </w:r>
+      <w:r>
+        <w:rPr>
+          <w:rFonts w:ascii="TH SarabunPSK" w:hAnsi="TH SarabunPSK" w:cs="TH SarabunPSK" w:hint="cs"/>
+          <w:sz w:val="32"/>
+          <w:szCs w:val="32"/>
+          <w:cs/>
+        </w:rPr>
+        <w:t>ยอดเงิน</w:t>
+      </w:r>
+      <w:r>
+        <w:rPr>
+          <w:rFonts w:ascii="TH SarabunPSK" w:hAnsi="TH SarabunPSK" w:cs="TH SarabunPSK"/>
+          <w:sz w:val="32"/>
+          <w:szCs w:val="32"/>
+          <w:cs/>
+        </w:rPr>
+        <w:t>ฝาก พร้อมทั้งสรุปยอดเงินฝาก ก่อนที่จะนำเงินไปฝากที่ธนาคารโรงเรียน นักศึกษาหรืออาจารย์ประจำชั้นสามารถแก้ไขยอดเงินฝากได้ตลอดเวลา จนกว่าจะมีการนำไปฝากที่ธนาคารโร</w:t>
       </w:r>
       <w:r>
         <w:rPr>
@@ -193,7 +211,7 @@
         <w:ind w:left="720" w:firstLine="720"/>
         <w:jc w:val="thaiDistribute"/>
         <w:rPr>
-          <w:rFonts w:ascii="TH SarabunPSK" w:hAnsi="TH SarabunPSK" w:cs="TH SarabunPSK" w:hint="cs"/>
+          <w:rFonts w:ascii="TH SarabunPSK" w:hAnsi="TH SarabunPSK" w:cs="TH SarabunPSK"/>
           <w:sz w:val="32"/>
           <w:szCs w:val="32"/>
           <w:cs/>
@@ -449,7 +467,79 @@
           <w:szCs w:val="32"/>
           <w:cs/>
         </w:rPr>
-        <w:t xml:space="preserve"> แล้วให้เหรัญญิกและอาจารย์ ตรวจสอบยอดเงินพร้อมยืนยันยอดเงินว่าถูกต้อง เมื่อกดยืนยันแล้วจะไม่สามารถแก้ไขยอดเงินได้เพื่อเป็นการเพิ่มความปลอดภัยให้กับระบบ ระบบงานใหม่มีขั้นตอนการดำเนินงานดังนี้</w:t>
+        <w:t xml:space="preserve"> แล้วให้เหรัญญิกและอาจารย์</w:t>
+      </w:r>
+      <w:r>
+        <w:rPr>
+          <w:rFonts w:ascii="TH SarabunPSK" w:hAnsi="TH SarabunPSK" w:cs="TH SarabunPSK" w:hint="cs"/>
+          <w:sz w:val="32"/>
+          <w:szCs w:val="32"/>
+          <w:cs/>
+        </w:rPr>
+        <w:t>ประจำชั้น</w:t>
+      </w:r>
+      <w:r>
+        <w:rPr>
+          <w:rFonts w:ascii="TH SarabunPSK" w:hAnsi="TH SarabunPSK" w:cs="TH SarabunPSK" w:hint="cs"/>
+          <w:sz w:val="32"/>
+          <w:szCs w:val="32"/>
+          <w:cs/>
+        </w:rPr>
+        <w:t xml:space="preserve"> ตรวจสอบยอดเงิน</w:t>
+      </w:r>
+      <w:r>
+        <w:rPr>
+          <w:rFonts w:ascii="TH SarabunPSK" w:hAnsi="TH SarabunPSK" w:cs="TH SarabunPSK" w:hint="cs"/>
+          <w:sz w:val="32"/>
+          <w:szCs w:val="32"/>
+          <w:cs/>
+        </w:rPr>
+        <w:t>ฝากและ</w:t>
+      </w:r>
+      <w:r>
+        <w:rPr>
+          <w:rFonts w:ascii="TH SarabunPSK" w:hAnsi="TH SarabunPSK" w:cs="TH SarabunPSK" w:hint="cs"/>
+          <w:sz w:val="32"/>
+          <w:szCs w:val="32"/>
+          <w:cs/>
+        </w:rPr>
+        <w:t>ยืนยันยอดเงิน</w:t>
+      </w:r>
+      <w:r>
+        <w:rPr>
+          <w:rFonts w:ascii="TH SarabunPSK" w:hAnsi="TH SarabunPSK" w:cs="TH SarabunPSK" w:hint="cs"/>
+          <w:sz w:val="32"/>
+          <w:szCs w:val="32"/>
+          <w:cs/>
+        </w:rPr>
+        <w:t>ฝาก</w:t>
+      </w:r>
+      <w:r>
+        <w:rPr>
+          <w:rFonts w:ascii="TH SarabunPSK" w:hAnsi="TH SarabunPSK" w:cs="TH SarabunPSK" w:hint="cs"/>
+          <w:sz w:val="32"/>
+          <w:szCs w:val="32"/>
+          <w:cs/>
+        </w:rPr>
+        <w:t xml:space="preserve"> เมื่อกดยืนยันแล้วจะไม่สามารถแก้ไขยอดเงินได้เพื่อเป็นการเพิ่มความปลอดภัยให้กับระบบ</w:t>
+      </w:r>
+      <w:r>
+        <w:rPr>
+          <w:rFonts w:ascii="TH SarabunPSK" w:hAnsi="TH SarabunPSK" w:cs="TH SarabunPSK" w:hint="cs"/>
+          <w:sz w:val="32"/>
+          <w:szCs w:val="32"/>
+          <w:cs/>
+        </w:rPr>
+        <w:t>งาน</w:t>
+      </w:r>
+      <w:r>
+        <w:rPr>
+          <w:rFonts w:ascii="TH SarabunPSK" w:hAnsi="TH SarabunPSK" w:cs="TH SarabunPSK" w:hint="cs"/>
+          <w:sz w:val="32"/>
+          <w:szCs w:val="32"/>
+          <w:cs/>
+        </w:rPr>
+        <w:t xml:space="preserve"> ระบบงานใหม่มีขั้นตอนการดำเนินงานดังนี้</w:t>
       </w:r>
     </w:p>
     <w:p>

--- a/doc/บทที่ 2 นำ.docx
+++ b/doc/บทที่ 2 นำ.docx
@@ -41,11 +41,12 @@
         <w:spacing w:after="0"/>
         <w:jc w:val="center"/>
         <w:rPr>
-          <w:rFonts w:ascii="TH SarabunPSK" w:hAnsi="TH SarabunPSK" w:cs="TH SarabunPSK"/>
+          <w:rFonts w:ascii="TH SarabunPSK" w:hAnsi="TH SarabunPSK" w:cs="TH SarabunPSK" w:hint="cs"/>
           <w:b/>
           <w:bCs/>
           <w:sz w:val="40"/>
           <w:szCs w:val="40"/>
+          <w:cs/>
         </w:rPr>
       </w:pPr>
       <w:r>
@@ -57,7 +58,18 @@
           <w:szCs w:val="40"/>
           <w:cs/>
         </w:rPr>
-        <w:t>ทฤษฎีและเอกสารที่เกี่ยวข้อง</w:t>
+        <w:t>ทฤษฎี</w:t>
+      </w:r>
+      <w:r>
+        <w:rPr>
+          <w:rFonts w:ascii="TH SarabunPSK" w:hAnsi="TH SarabunPSK" w:cs="TH SarabunPSK" w:hint="cs"/>
+          <w:b/>
+          <w:bCs/>
+          <w:sz w:val="40"/>
+          <w:szCs w:val="40"/>
+          <w:cs/>
+        </w:rPr>
+        <w:t>ที่เกี่ยวข้อง</w:t>
       </w:r>
     </w:p>
     <w:p>

--- a/doc/บทที่ 2 นำ.docx
+++ b/doc/บทที่ 2 นำ.docx
@@ -41,12 +41,11 @@
         <w:spacing w:after="0"/>
         <w:jc w:val="center"/>
         <w:rPr>
-          <w:rFonts w:ascii="TH SarabunPSK" w:hAnsi="TH SarabunPSK" w:cs="TH SarabunPSK" w:hint="cs"/>
+          <w:rFonts w:ascii="TH SarabunPSK" w:hAnsi="TH SarabunPSK" w:cs="TH SarabunPSK"/>
           <w:b/>
           <w:bCs/>
           <w:sz w:val="40"/>
           <w:szCs w:val="40"/>
-          <w:cs/>
         </w:rPr>
       </w:pPr>
       <w:r>
@@ -75,6 +74,20 @@
     <w:p>
       <w:pPr>
         <w:spacing w:after="0"/>
+        <w:jc w:val="center"/>
+        <w:rPr>
+          <w:rFonts w:ascii="TH SarabunPSK" w:hAnsi="TH SarabunPSK" w:cs="TH SarabunPSK" w:hint="cs"/>
+          <w:b/>
+          <w:bCs/>
+          <w:sz w:val="40"/>
+          <w:szCs w:val="40"/>
+          <w:cs/>
+        </w:rPr>
+      </w:pPr>
+    </w:p>
+    <w:p>
+      <w:pPr>
+        <w:spacing w:after="0"/>
         <w:rPr>
           <w:rFonts w:ascii="TH SarabunPSK" w:hAnsi="TH SarabunPSK" w:cs="TH SarabunPSK"/>
           <w:b/>
@@ -115,6 +128,7 @@
           <w:szCs w:val="32"/>
         </w:rPr>
       </w:pPr>
+      <w:proofErr w:type="gramStart"/>
       <w:r>
         <w:rPr>
           <w:rFonts w:ascii="TH SarabunPSK" w:hAnsi="TH SarabunPSK" w:cs="TH SarabunPSK"/>
@@ -130,7 +144,17 @@
           <w:szCs w:val="32"/>
           <w:cs/>
         </w:rPr>
-        <w:t xml:space="preserve"> ลักษณะระบบงานเดิมธนาคารโรงเรียน </w:t>
+        <w:t xml:space="preserve"> ลักษณะระบบงานเดิมธนาคารโรงเรียน</w:t>
+      </w:r>
+      <w:proofErr w:type="gramEnd"/>
+      <w:r>
+        <w:rPr>
+          <w:rFonts w:ascii="TH SarabunPSK" w:hAnsi="TH SarabunPSK" w:cs="TH SarabunPSK" w:hint="cs"/>
+          <w:sz w:val="32"/>
+          <w:szCs w:val="32"/>
+          <w:cs/>
+        </w:rPr>
+        <w:t xml:space="preserve"> </w:t>
       </w:r>
     </w:p>
     <w:p>
@@ -565,6 +589,7 @@
           <w:szCs w:val="32"/>
         </w:rPr>
       </w:pPr>
+      <w:proofErr w:type="gramStart"/>
       <w:r>
         <w:rPr>
           <w:rFonts w:ascii="TH SarabunPSK" w:hAnsi="TH SarabunPSK" w:cs="TH SarabunPSK"/>
@@ -582,6 +607,7 @@
         </w:rPr>
         <w:t>ด้านการฝากเงิน</w:t>
       </w:r>
+      <w:proofErr w:type="gramEnd"/>
     </w:p>
     <w:p>
       <w:pPr>
